--- a/1.3.docx
+++ b/1.3.docx
@@ -1071,13 +1071,7 @@
               <w:rPr>
                 <w:rFonts w:ascii="Times New Roman" w:hAnsi="Times New Roman" w:cs="Times New Roman"/>
               </w:rPr>
-              <w:t>С</w:t>
-            </w:r>
-            <w:r>
-              <w:rPr>
-                <w:rFonts w:ascii="Times New Roman" w:hAnsi="Times New Roman" w:cs="Times New Roman"/>
-              </w:rPr>
-              <w:t>четчик</w:t>
+              <w:t>Счетчик</w:t>
             </w:r>
           </w:p>
         </w:tc>
@@ -1203,18 +1197,15 @@
           </w:tcPr>
           <w:p>
             <w:pPr>
-              <w:jc w:val="center"/>
               <w:rPr>
                 <w:rFonts w:ascii="Times New Roman" w:hAnsi="Times New Roman" w:cs="Times New Roman"/>
-                <w:lang w:val="en-US"/>
               </w:rPr>
             </w:pPr>
             <w:r>
               <w:rPr>
                 <w:rFonts w:ascii="Times New Roman" w:hAnsi="Times New Roman" w:cs="Times New Roman"/>
-                <w:lang w:val="en-US"/>
               </w:rPr>
-              <w:t>-</w:t>
+              <w:t>Временная переменная</w:t>
             </w:r>
           </w:p>
         </w:tc>
@@ -1271,7 +1262,6 @@
           </w:tcPr>
           <w:p>
             <w:pPr>
-              <w:jc w:val="center"/>
               <w:rPr>
                 <w:rFonts w:ascii="Times New Roman" w:hAnsi="Times New Roman" w:cs="Times New Roman"/>
               </w:rPr>
@@ -1279,9 +1269,8 @@
             <w:r>
               <w:rPr>
                 <w:rFonts w:ascii="Times New Roman" w:hAnsi="Times New Roman" w:cs="Times New Roman"/>
-                <w:lang w:val="en-US"/>
               </w:rPr>
-              <w:t>-</w:t>
+              <w:t>Временная переменная</w:t>
             </w:r>
           </w:p>
         </w:tc>
@@ -1338,18 +1327,15 @@
           </w:tcPr>
           <w:p>
             <w:pPr>
-              <w:jc w:val="center"/>
               <w:rPr>
                 <w:rFonts w:ascii="Times New Roman" w:hAnsi="Times New Roman" w:cs="Times New Roman"/>
-                <w:lang w:val="en-US"/>
               </w:rPr>
             </w:pPr>
             <w:r>
               <w:rPr>
                 <w:rFonts w:ascii="Times New Roman" w:hAnsi="Times New Roman" w:cs="Times New Roman"/>
-                <w:lang w:val="en-US"/>
               </w:rPr>
-              <w:t>-</w:t>
+              <w:t>Временная переменная</w:t>
             </w:r>
           </w:p>
         </w:tc>
@@ -1434,15 +1420,13 @@
               <w:jc w:val="center"/>
               <w:rPr>
                 <w:rFonts w:ascii="Times New Roman" w:hAnsi="Times New Roman" w:cs="Times New Roman"/>
-                <w:lang w:val="en-US"/>
               </w:rPr>
             </w:pPr>
             <w:r>
               <w:rPr>
                 <w:rFonts w:ascii="Times New Roman" w:hAnsi="Times New Roman" w:cs="Times New Roman"/>
-                <w:lang w:val="en-US"/>
               </w:rPr>
-              <w:t>-</w:t>
+              <w:t>Текст</w:t>
             </w:r>
           </w:p>
         </w:tc>
@@ -1635,10 +1619,10 @@
           <w:lang w:eastAsia="ru-RU"/>
         </w:rPr>
         <w:drawing>
-          <wp:inline distT="0" distB="0" distL="0" distR="0" wp14:anchorId="2B624C8A" wp14:editId="751F0FF7">
-            <wp:extent cx="2302429" cy="5146158"/>
-            <wp:effectExtent l="0" t="0" r="3175" b="0"/>
-            <wp:docPr id="6" name="Рисунок 6"/>
+          <wp:inline distT="0" distB="0" distL="0" distR="0" wp14:anchorId="49BE0BA5" wp14:editId="73AB6354">
+            <wp:extent cx="2459511" cy="5645889"/>
+            <wp:effectExtent l="0" t="0" r="0" b="0"/>
+            <wp:docPr id="2" name="Рисунок 2"/>
             <wp:cNvGraphicFramePr>
               <a:graphicFrameLocks xmlns:a="http://schemas.openxmlformats.org/drawingml/2006/main" noChangeAspect="1"/>
             </wp:cNvGraphicFramePr>
@@ -1658,7 +1642,7 @@
                   <pic:spPr>
                     <a:xfrm>
                       <a:off x="0" y="0"/>
-                      <a:ext cx="2305945" cy="5154016"/>
+                      <a:ext cx="2461225" cy="5649823"/>
                     </a:xfrm>
                     <a:prstGeom prst="rect">
                       <a:avLst/>
@@ -1683,42 +1667,269 @@
       </w:pPr>
       <w:r>
         <w:rPr>
-          <w:rFonts w:ascii="Times New Roman" w:hAnsi="Times New Roman" w:cs="Times New Roman"/>
-          <w:sz w:val="28"/>
-          <w:szCs w:val="28"/>
-          <w:u w:val="single"/>
-          <w:lang w:val="en-US"/>
-        </w:rPr>
-        <w:br w:type="page"/>
-      </w:r>
-    </w:p>
-    <w:p>
-      <w:pPr>
-        <w:pStyle w:val="a5"/>
-        <w:ind w:left="1065"/>
-        <w:jc w:val="both"/>
-        <w:rPr>
-          <w:rFonts w:ascii="Times New Roman" w:hAnsi="Times New Roman" w:cs="Times New Roman"/>
-          <w:sz w:val="28"/>
-          <w:szCs w:val="28"/>
-          <w:u w:val="single"/>
-          <w:lang w:val="en-US"/>
-        </w:rPr>
-      </w:pPr>
-      <w:r>
-        <w:rPr>
           <w:noProof/>
           <w:lang w:eastAsia="ru-RU"/>
         </w:rPr>
         <w:lastRenderedPageBreak/>
         <w:drawing>
-          <wp:anchor distT="0" distB="0" distL="114300" distR="114300" simplePos="0" relativeHeight="251658240" behindDoc="0" locked="0" layoutInCell="1" allowOverlap="1">
+          <wp:anchor distT="0" distB="0" distL="114300" distR="114300" simplePos="0" relativeHeight="251664384" behindDoc="0" locked="0" layoutInCell="1" allowOverlap="1" wp14:anchorId="34B3EA9F" wp14:editId="753C9440">
             <wp:simplePos x="0" y="0"/>
             <wp:positionH relativeFrom="column">
-              <wp:posOffset>-60325</wp:posOffset>
+              <wp:posOffset>3817620</wp:posOffset>
             </wp:positionH>
             <wp:positionV relativeFrom="paragraph">
-              <wp:posOffset>2540</wp:posOffset>
+              <wp:posOffset>4261897</wp:posOffset>
+            </wp:positionV>
+            <wp:extent cx="699129" cy="307094"/>
+            <wp:effectExtent l="0" t="0" r="6350" b="0"/>
+            <wp:wrapNone/>
+            <wp:docPr id="12" name="Рисунок 12"/>
+            <wp:cNvGraphicFramePr>
+              <a:graphicFrameLocks xmlns:a="http://schemas.openxmlformats.org/drawingml/2006/main" noChangeAspect="1"/>
+            </wp:cNvGraphicFramePr>
+            <a:graphic xmlns:a="http://schemas.openxmlformats.org/drawingml/2006/main">
+              <a:graphicData uri="http://schemas.openxmlformats.org/drawingml/2006/picture">
+                <pic:pic xmlns:pic="http://schemas.openxmlformats.org/drawingml/2006/picture">
+                  <pic:nvPicPr>
+                    <pic:cNvPr id="0" name=""/>
+                    <pic:cNvPicPr/>
+                  </pic:nvPicPr>
+                  <pic:blipFill>
+                    <a:blip r:embed="rId10">
+                      <a:extLst>
+                        <a:ext uri="{28A0092B-C50C-407E-A947-70E740481C1C}">
+                          <a14:useLocalDpi xmlns:a14="http://schemas.microsoft.com/office/drawing/2010/main" val="0"/>
+                        </a:ext>
+                      </a:extLst>
+                    </a:blip>
+                    <a:stretch>
+                      <a:fillRect/>
+                    </a:stretch>
+                  </pic:blipFill>
+                  <pic:spPr>
+                    <a:xfrm>
+                      <a:off x="0" y="0"/>
+                      <a:ext cx="699129" cy="307094"/>
+                    </a:xfrm>
+                    <a:prstGeom prst="rect">
+                      <a:avLst/>
+                    </a:prstGeom>
+                  </pic:spPr>
+                </pic:pic>
+              </a:graphicData>
+            </a:graphic>
+            <wp14:sizeRelH relativeFrom="page">
+              <wp14:pctWidth>0</wp14:pctWidth>
+            </wp14:sizeRelH>
+            <wp14:sizeRelV relativeFrom="page">
+              <wp14:pctHeight>0</wp14:pctHeight>
+            </wp14:sizeRelV>
+          </wp:anchor>
+        </w:drawing>
+      </w:r>
+      <w:r>
+        <w:rPr>
+          <w:noProof/>
+          <w:lang w:eastAsia="ru-RU"/>
+        </w:rPr>
+        <w:drawing>
+          <wp:anchor distT="0" distB="0" distL="114300" distR="114300" simplePos="0" relativeHeight="251663360" behindDoc="0" locked="0" layoutInCell="1" allowOverlap="1" wp14:anchorId="7D0526EC" wp14:editId="49B3238B">
+            <wp:simplePos x="0" y="0"/>
+            <wp:positionH relativeFrom="column">
+              <wp:posOffset>3811493</wp:posOffset>
+            </wp:positionH>
+            <wp:positionV relativeFrom="paragraph">
+              <wp:posOffset>160655</wp:posOffset>
+            </wp:positionV>
+            <wp:extent cx="813459" cy="229787"/>
+            <wp:effectExtent l="0" t="0" r="5715" b="0"/>
+            <wp:wrapNone/>
+            <wp:docPr id="11" name="Рисунок 11"/>
+            <wp:cNvGraphicFramePr>
+              <a:graphicFrameLocks xmlns:a="http://schemas.openxmlformats.org/drawingml/2006/main" noChangeAspect="1"/>
+            </wp:cNvGraphicFramePr>
+            <a:graphic xmlns:a="http://schemas.openxmlformats.org/drawingml/2006/main">
+              <a:graphicData uri="http://schemas.openxmlformats.org/drawingml/2006/picture">
+                <pic:pic xmlns:pic="http://schemas.openxmlformats.org/drawingml/2006/picture">
+                  <pic:nvPicPr>
+                    <pic:cNvPr id="0" name=""/>
+                    <pic:cNvPicPr/>
+                  </pic:nvPicPr>
+                  <pic:blipFill>
+                    <a:blip r:embed="rId11">
+                      <a:extLst>
+                        <a:ext uri="{28A0092B-C50C-407E-A947-70E740481C1C}">
+                          <a14:useLocalDpi xmlns:a14="http://schemas.microsoft.com/office/drawing/2010/main" val="0"/>
+                        </a:ext>
+                      </a:extLst>
+                    </a:blip>
+                    <a:stretch>
+                      <a:fillRect/>
+                    </a:stretch>
+                  </pic:blipFill>
+                  <pic:spPr>
+                    <a:xfrm>
+                      <a:off x="0" y="0"/>
+                      <a:ext cx="813459" cy="229787"/>
+                    </a:xfrm>
+                    <a:prstGeom prst="rect">
+                      <a:avLst/>
+                    </a:prstGeom>
+                  </pic:spPr>
+                </pic:pic>
+              </a:graphicData>
+            </a:graphic>
+            <wp14:sizeRelH relativeFrom="margin">
+              <wp14:pctWidth>0</wp14:pctWidth>
+            </wp14:sizeRelH>
+            <wp14:sizeRelV relativeFrom="margin">
+              <wp14:pctHeight>0</wp14:pctHeight>
+            </wp14:sizeRelV>
+          </wp:anchor>
+        </w:drawing>
+      </w:r>
+      <w:r>
+        <w:rPr>
+          <w:noProof/>
+          <w:lang w:eastAsia="ru-RU"/>
+        </w:rPr>
+        <w:drawing>
+          <wp:anchor distT="0" distB="0" distL="114300" distR="114300" simplePos="0" relativeHeight="251662336" behindDoc="0" locked="0" layoutInCell="1" allowOverlap="1" wp14:anchorId="7867766A" wp14:editId="3436C86E">
+            <wp:simplePos x="0" y="0"/>
+            <wp:positionH relativeFrom="column">
+              <wp:posOffset>1211481</wp:posOffset>
+            </wp:positionH>
+            <wp:positionV relativeFrom="paragraph">
+              <wp:posOffset>34315</wp:posOffset>
+            </wp:positionV>
+            <wp:extent cx="831272" cy="337509"/>
+            <wp:effectExtent l="0" t="0" r="6985" b="5715"/>
+            <wp:wrapNone/>
+            <wp:docPr id="10" name="Рисунок 10"/>
+            <wp:cNvGraphicFramePr>
+              <a:graphicFrameLocks xmlns:a="http://schemas.openxmlformats.org/drawingml/2006/main" noChangeAspect="1"/>
+            </wp:cNvGraphicFramePr>
+            <a:graphic xmlns:a="http://schemas.openxmlformats.org/drawingml/2006/main">
+              <a:graphicData uri="http://schemas.openxmlformats.org/drawingml/2006/picture">
+                <pic:pic xmlns:pic="http://schemas.openxmlformats.org/drawingml/2006/picture">
+                  <pic:nvPicPr>
+                    <pic:cNvPr id="0" name=""/>
+                    <pic:cNvPicPr/>
+                  </pic:nvPicPr>
+                  <pic:blipFill>
+                    <a:blip r:embed="rId12">
+                      <a:extLst>
+                        <a:ext uri="{28A0092B-C50C-407E-A947-70E740481C1C}">
+                          <a14:useLocalDpi xmlns:a14="http://schemas.microsoft.com/office/drawing/2010/main" val="0"/>
+                        </a:ext>
+                      </a:extLst>
+                    </a:blip>
+                    <a:stretch>
+                      <a:fillRect/>
+                    </a:stretch>
+                  </pic:blipFill>
+                  <pic:spPr>
+                    <a:xfrm>
+                      <a:off x="0" y="0"/>
+                      <a:ext cx="831272" cy="337509"/>
+                    </a:xfrm>
+                    <a:prstGeom prst="rect">
+                      <a:avLst/>
+                    </a:prstGeom>
+                  </pic:spPr>
+                </pic:pic>
+              </a:graphicData>
+            </a:graphic>
+            <wp14:sizeRelH relativeFrom="margin">
+              <wp14:pctWidth>0</wp14:pctWidth>
+            </wp14:sizeRelH>
+            <wp14:sizeRelV relativeFrom="margin">
+              <wp14:pctHeight>0</wp14:pctHeight>
+            </wp14:sizeRelV>
+          </wp:anchor>
+        </w:drawing>
+      </w:r>
+      <w:r>
+        <w:rPr>
+          <w:noProof/>
+          <w:lang w:eastAsia="ru-RU"/>
+        </w:rPr>
+        <w:drawing>
+          <wp:anchor distT="0" distB="0" distL="114300" distR="114300" simplePos="0" relativeHeight="251659264" behindDoc="0" locked="0" layoutInCell="1" allowOverlap="1" wp14:anchorId="21ACCD93" wp14:editId="7D573CDE">
+            <wp:simplePos x="0" y="0"/>
+            <wp:positionH relativeFrom="column">
+              <wp:posOffset>1355268</wp:posOffset>
+            </wp:positionH>
+            <wp:positionV relativeFrom="paragraph">
+              <wp:posOffset>3920744</wp:posOffset>
+            </wp:positionV>
+            <wp:extent cx="521816" cy="223636"/>
+            <wp:effectExtent l="0" t="0" r="0" b="5080"/>
+            <wp:wrapNone/>
+            <wp:docPr id="8" name="Рисунок 8"/>
+            <wp:cNvGraphicFramePr>
+              <a:graphicFrameLocks xmlns:a="http://schemas.openxmlformats.org/drawingml/2006/main" noChangeAspect="1"/>
+            </wp:cNvGraphicFramePr>
+            <a:graphic xmlns:a="http://schemas.openxmlformats.org/drawingml/2006/main">
+              <a:graphicData uri="http://schemas.openxmlformats.org/drawingml/2006/picture">
+                <pic:pic xmlns:pic="http://schemas.openxmlformats.org/drawingml/2006/picture">
+                  <pic:nvPicPr>
+                    <pic:cNvPr id="0" name=""/>
+                    <pic:cNvPicPr/>
+                  </pic:nvPicPr>
+                  <pic:blipFill>
+                    <a:blip r:embed="rId13">
+                      <a:extLst>
+                        <a:ext uri="{28A0092B-C50C-407E-A947-70E740481C1C}">
+                          <a14:useLocalDpi xmlns:a14="http://schemas.microsoft.com/office/drawing/2010/main" val="0"/>
+                        </a:ext>
+                      </a:extLst>
+                    </a:blip>
+                    <a:stretch>
+                      <a:fillRect/>
+                    </a:stretch>
+                  </pic:blipFill>
+                  <pic:spPr>
+                    <a:xfrm>
+                      <a:off x="0" y="0"/>
+                      <a:ext cx="521816" cy="223636"/>
+                    </a:xfrm>
+                    <a:prstGeom prst="rect">
+                      <a:avLst/>
+                    </a:prstGeom>
+                  </pic:spPr>
+                </pic:pic>
+              </a:graphicData>
+            </a:graphic>
+            <wp14:sizeRelH relativeFrom="page">
+              <wp14:pctWidth>0</wp14:pctWidth>
+            </wp14:sizeRelH>
+            <wp14:sizeRelV relativeFrom="page">
+              <wp14:pctHeight>0</wp14:pctHeight>
+            </wp14:sizeRelV>
+          </wp:anchor>
+        </w:drawing>
+      </w:r>
+      <w:r>
+        <w:rPr>
+          <w:noProof/>
+          <w:lang w:eastAsia="ru-RU"/>
+        </w:rPr>
+        <w:t xml:space="preserve"> </w:t>
+      </w:r>
+      <w:r>
+        <w:rPr>
+          <w:noProof/>
+          <w:lang w:eastAsia="ru-RU"/>
+        </w:rPr>
+        <w:drawing>
+          <wp:anchor distT="0" distB="0" distL="114300" distR="114300" simplePos="0" relativeHeight="251658240" behindDoc="0" locked="0" layoutInCell="1" allowOverlap="1" wp14:anchorId="16C700E5" wp14:editId="6B7A0890">
+            <wp:simplePos x="0" y="0"/>
+            <wp:positionH relativeFrom="column">
+              <wp:posOffset>-182880</wp:posOffset>
+            </wp:positionH>
+            <wp:positionV relativeFrom="paragraph">
+              <wp:posOffset>-104140</wp:posOffset>
             </wp:positionV>
             <wp:extent cx="5940425" cy="4637405"/>
             <wp:effectExtent l="0" t="0" r="3175" b="0"/>
@@ -1735,7 +1946,7 @@
                     <pic:cNvPicPr/>
                   </pic:nvPicPr>
                   <pic:blipFill>
-                    <a:blip r:embed="rId10">
+                    <a:blip r:embed="rId14">
                       <a:extLst>
                         <a:ext uri="{28A0092B-C50C-407E-A947-70E740481C1C}">
                           <a14:useLocalDpi xmlns:a14="http://schemas.microsoft.com/office/drawing/2010/main" val="0"/>
@@ -1767,6 +1978,13 @@
           </wp:anchor>
         </w:drawing>
       </w:r>
+      <w:r>
+        <w:rPr>
+          <w:noProof/>
+          <w:lang w:eastAsia="ru-RU"/>
+        </w:rPr>
+        <w:t xml:space="preserve"> </w:t>
+      </w:r>
     </w:p>
     <w:p>
       <w:pPr>
@@ -1794,6 +2012,8 @@
         </w:rPr>
         <w:t>Отладочный пример:</w:t>
       </w:r>
+      <w:bookmarkStart w:id="0" w:name="_GoBack"/>
+      <w:bookmarkEnd w:id="0"/>
     </w:p>
     <w:p>
       <w:pPr>
@@ -1965,7 +2185,23 @@
           <w:sz w:val="28"/>
           <w:szCs w:val="28"/>
         </w:rPr>
-        <w:t xml:space="preserve">Вызов функции </w:t>
+        <w:t>Вызов</w:t>
+      </w:r>
+      <w:r>
+        <w:rPr>
+          <w:rFonts w:ascii="Times New Roman" w:hAnsi="Times New Roman" w:cs="Times New Roman"/>
+          <w:sz w:val="28"/>
+          <w:szCs w:val="28"/>
+        </w:rPr>
+        <w:t xml:space="preserve"> внешней</w:t>
+      </w:r>
+      <w:r>
+        <w:rPr>
+          <w:rFonts w:ascii="Times New Roman" w:hAnsi="Times New Roman" w:cs="Times New Roman"/>
+          <w:sz w:val="28"/>
+          <w:szCs w:val="28"/>
+        </w:rPr>
+        <w:t xml:space="preserve"> функции </w:t>
       </w:r>
       <w:r>
         <w:rPr>
@@ -2008,7 +2244,31 @@
           <w:sz w:val="28"/>
           <w:szCs w:val="28"/>
         </w:rPr>
-        <w:t xml:space="preserve">Вызов функции </w:t>
+        <w:t xml:space="preserve">Вызов </w:t>
+      </w:r>
+      <w:r>
+        <w:rPr>
+          <w:rFonts w:ascii="Times New Roman" w:hAnsi="Times New Roman" w:cs="Times New Roman"/>
+          <w:sz w:val="28"/>
+          <w:szCs w:val="28"/>
+        </w:rPr>
+        <w:t>внешней</w:t>
+      </w:r>
+      <w:r>
+        <w:rPr>
+          <w:rFonts w:ascii="Times New Roman" w:hAnsi="Times New Roman" w:cs="Times New Roman"/>
+          <w:sz w:val="28"/>
+          <w:szCs w:val="28"/>
+        </w:rPr>
+        <w:t xml:space="preserve"> </w:t>
+      </w:r>
+      <w:r>
+        <w:rPr>
+          <w:rFonts w:ascii="Times New Roman" w:hAnsi="Times New Roman" w:cs="Times New Roman"/>
+          <w:sz w:val="28"/>
+          <w:szCs w:val="28"/>
+        </w:rPr>
+        <w:t xml:space="preserve">функции </w:t>
       </w:r>
       <w:r>
         <w:rPr>
@@ -2475,6 +2735,110 @@
           <w:sz w:val="28"/>
           <w:szCs w:val="28"/>
         </w:rPr>
+        <w:t>) (</w:t>
+      </w:r>
+      <w:r>
+        <w:rPr>
+          <w:rFonts w:ascii="Times New Roman" w:hAnsi="Times New Roman" w:cs="Times New Roman"/>
+          <w:sz w:val="28"/>
+          <w:szCs w:val="28"/>
+        </w:rPr>
+        <w:t xml:space="preserve">1 &lt; 3 =&gt; </w:t>
+      </w:r>
+      <w:r>
+        <w:rPr>
+          <w:rFonts w:ascii="Times New Roman" w:hAnsi="Times New Roman" w:cs="Times New Roman"/>
+          <w:sz w:val="28"/>
+          <w:szCs w:val="28"/>
+        </w:rPr>
+        <w:t>верно)</w:t>
+      </w:r>
+    </w:p>
+    <w:p>
+      <w:pPr>
+        <w:pStyle w:val="a5"/>
+        <w:tabs>
+          <w:tab w:val="left" w:pos="5872"/>
+        </w:tabs>
+        <w:ind w:left="1080"/>
+        <w:rPr>
+          <w:rFonts w:ascii="Times New Roman" w:hAnsi="Times New Roman" w:cs="Times New Roman"/>
+          <w:sz w:val="28"/>
+          <w:szCs w:val="28"/>
+        </w:rPr>
+      </w:pPr>
+      <w:r>
+        <w:rPr>
+          <w:rFonts w:ascii="Times New Roman" w:hAnsi="Times New Roman" w:cs="Times New Roman"/>
+          <w:sz w:val="28"/>
+          <w:szCs w:val="28"/>
+        </w:rPr>
+        <w:t>9.</w:t>
+      </w:r>
+      <w:r>
+        <w:rPr>
+          <w:rFonts w:ascii="Times New Roman" w:hAnsi="Times New Roman" w:cs="Times New Roman"/>
+          <w:sz w:val="28"/>
+          <w:szCs w:val="28"/>
+        </w:rPr>
+        <w:t>Проверка условия (</w:t>
+      </w:r>
+      <w:r>
+        <w:rPr>
+          <w:rFonts w:ascii="Times New Roman" w:hAnsi="Times New Roman" w:cs="Times New Roman"/>
+          <w:sz w:val="28"/>
+          <w:szCs w:val="28"/>
+          <w:lang w:val="en-US"/>
+        </w:rPr>
+        <w:t>strings</w:t>
+      </w:r>
+      <w:r>
+        <w:rPr>
+          <w:rFonts w:ascii="Times New Roman" w:hAnsi="Times New Roman" w:cs="Times New Roman"/>
+          <w:sz w:val="28"/>
+          <w:szCs w:val="28"/>
+        </w:rPr>
+        <w:t>[1</w:t>
+      </w:r>
+      <w:r>
+        <w:rPr>
+          <w:rFonts w:ascii="Times New Roman" w:hAnsi="Times New Roman" w:cs="Times New Roman"/>
+          <w:sz w:val="28"/>
+          <w:szCs w:val="28"/>
+        </w:rPr>
+        <w:t xml:space="preserve">] = </w:t>
+      </w:r>
+      <w:r>
+        <w:rPr>
+          <w:rFonts w:ascii="Times New Roman" w:hAnsi="Times New Roman" w:cs="Times New Roman"/>
+          <w:sz w:val="28"/>
+          <w:szCs w:val="28"/>
+          <w:lang w:val="en-US"/>
+        </w:rPr>
+        <w:t>strings</w:t>
+      </w:r>
+      <w:r>
+        <w:rPr>
+          <w:rFonts w:ascii="Times New Roman" w:hAnsi="Times New Roman" w:cs="Times New Roman"/>
+          <w:sz w:val="28"/>
+          <w:szCs w:val="28"/>
+        </w:rPr>
+        <w:t>[2</w:t>
+      </w:r>
+      <w:r>
+        <w:rPr>
+          <w:rFonts w:ascii="Times New Roman" w:hAnsi="Times New Roman" w:cs="Times New Roman"/>
+          <w:sz w:val="28"/>
+          <w:szCs w:val="28"/>
+        </w:rPr>
+        <w:t>]</w:t>
+      </w:r>
+      <w:r>
+        <w:rPr>
+          <w:rFonts w:ascii="Times New Roman" w:hAnsi="Times New Roman" w:cs="Times New Roman"/>
+          <w:sz w:val="28"/>
+          <w:szCs w:val="28"/>
+        </w:rPr>
         <w:t>)</w:t>
       </w:r>
       <w:r>
@@ -2491,23 +2855,15 @@
           <w:sz w:val="28"/>
           <w:szCs w:val="28"/>
         </w:rPr>
-        <w:t>1</w:t>
-      </w:r>
-      <w:r>
-        <w:rPr>
-          <w:rFonts w:ascii="Times New Roman" w:hAnsi="Times New Roman" w:cs="Times New Roman"/>
-          <w:sz w:val="28"/>
-          <w:szCs w:val="28"/>
-        </w:rPr>
-        <w:t xml:space="preserve"> &lt; 3 =&gt; </w:t>
-      </w:r>
-      <w:r>
-        <w:rPr>
-          <w:rFonts w:ascii="Times New Roman" w:hAnsi="Times New Roman" w:cs="Times New Roman"/>
-          <w:sz w:val="28"/>
-          <w:szCs w:val="28"/>
-        </w:rPr>
-        <w:t>верно)</w:t>
+        <w:t>верно</w:t>
+      </w:r>
+      <w:r>
+        <w:rPr>
+          <w:rFonts w:ascii="Times New Roman" w:hAnsi="Times New Roman" w:cs="Times New Roman"/>
+          <w:sz w:val="28"/>
+          <w:szCs w:val="28"/>
+        </w:rPr>
+        <w:t>)</w:t>
       </w:r>
     </w:p>
     <w:p>
@@ -2528,99 +2884,29 @@
           <w:rFonts w:ascii="Times New Roman" w:hAnsi="Times New Roman" w:cs="Times New Roman"/>
           <w:sz w:val="28"/>
           <w:szCs w:val="28"/>
-        </w:rPr>
-        <w:t>9.</w:t>
-      </w:r>
-      <w:r>
-        <w:rPr>
-          <w:rFonts w:ascii="Times New Roman" w:hAnsi="Times New Roman" w:cs="Times New Roman"/>
-          <w:sz w:val="28"/>
-          <w:szCs w:val="28"/>
-        </w:rPr>
-        <w:t>Проверка условия (</w:t>
-      </w:r>
-      <w:r>
-        <w:rPr>
-          <w:rFonts w:ascii="Times New Roman" w:hAnsi="Times New Roman" w:cs="Times New Roman"/>
-          <w:sz w:val="28"/>
-          <w:szCs w:val="28"/>
-          <w:lang w:val="en-US"/>
-        </w:rPr>
-        <w:t>strings</w:t>
-      </w:r>
-      <w:r>
-        <w:rPr>
-          <w:rFonts w:ascii="Times New Roman" w:hAnsi="Times New Roman" w:cs="Times New Roman"/>
-          <w:sz w:val="28"/>
-          <w:szCs w:val="28"/>
-        </w:rPr>
-        <w:t>[1</w:t>
-      </w:r>
-      <w:r>
-        <w:rPr>
-          <w:rFonts w:ascii="Times New Roman" w:hAnsi="Times New Roman" w:cs="Times New Roman"/>
-          <w:sz w:val="28"/>
-          <w:szCs w:val="28"/>
-        </w:rPr>
-        <w:t xml:space="preserve">] = </w:t>
-      </w:r>
-      <w:r>
-        <w:rPr>
-          <w:rFonts w:ascii="Times New Roman" w:hAnsi="Times New Roman" w:cs="Times New Roman"/>
-          <w:sz w:val="28"/>
-          <w:szCs w:val="28"/>
-          <w:lang w:val="en-US"/>
-        </w:rPr>
-        <w:t>strings</w:t>
-      </w:r>
-      <w:r>
-        <w:rPr>
-          <w:rFonts w:ascii="Times New Roman" w:hAnsi="Times New Roman" w:cs="Times New Roman"/>
-          <w:sz w:val="28"/>
-          <w:szCs w:val="28"/>
-        </w:rPr>
-        <w:t>[2</w:t>
-      </w:r>
-      <w:r>
-        <w:rPr>
-          <w:rFonts w:ascii="Times New Roman" w:hAnsi="Times New Roman" w:cs="Times New Roman"/>
-          <w:sz w:val="28"/>
-          <w:szCs w:val="28"/>
-        </w:rPr>
-        <w:t>]</w:t>
-      </w:r>
-      <w:r>
-        <w:rPr>
-          <w:rFonts w:ascii="Times New Roman" w:hAnsi="Times New Roman" w:cs="Times New Roman"/>
-          <w:sz w:val="28"/>
-          <w:szCs w:val="28"/>
+          <w:lang w:val="en-US"/>
+        </w:rPr>
+        <w:t>10.Count ++ (</w:t>
+      </w:r>
+      <w:r>
+        <w:rPr>
+          <w:rFonts w:ascii="Times New Roman" w:hAnsi="Times New Roman" w:cs="Times New Roman"/>
+          <w:b/>
+          <w:sz w:val="28"/>
+          <w:szCs w:val="28"/>
+          <w:lang w:val="en-US"/>
+        </w:rPr>
+        <w:t>2</w:t>
+      </w:r>
+      <w:r>
+        <w:rPr>
+          <w:rFonts w:ascii="Times New Roman" w:hAnsi="Times New Roman" w:cs="Times New Roman"/>
+          <w:sz w:val="28"/>
+          <w:szCs w:val="28"/>
+          <w:lang w:val="en-US"/>
         </w:rPr>
         <w:t>)</w:t>
       </w:r>
-      <w:r>
-        <w:rPr>
-          <w:rFonts w:ascii="Times New Roman" w:hAnsi="Times New Roman" w:cs="Times New Roman"/>
-          <w:sz w:val="28"/>
-          <w:szCs w:val="28"/>
-        </w:rPr>
-        <w:t xml:space="preserve"> (</w:t>
-      </w:r>
-      <w:r>
-        <w:rPr>
-          <w:rFonts w:ascii="Times New Roman" w:hAnsi="Times New Roman" w:cs="Times New Roman"/>
-          <w:sz w:val="28"/>
-          <w:szCs w:val="28"/>
-        </w:rPr>
-        <w:t>верно</w:t>
-      </w:r>
-      <w:r>
-        <w:rPr>
-          <w:rFonts w:ascii="Times New Roman" w:hAnsi="Times New Roman" w:cs="Times New Roman"/>
-          <w:sz w:val="28"/>
-          <w:szCs w:val="28"/>
-        </w:rPr>
-        <w:t>)</w:t>
-      </w:r>
     </w:p>
     <w:p>
       <w:pPr>
@@ -2633,44 +2919,17 @@
           <w:rFonts w:ascii="Times New Roman" w:hAnsi="Times New Roman" w:cs="Times New Roman"/>
           <w:sz w:val="28"/>
           <w:szCs w:val="28"/>
-        </w:rPr>
-      </w:pPr>
-      <w:r>
-        <w:rPr>
-          <w:rFonts w:ascii="Times New Roman" w:hAnsi="Times New Roman" w:cs="Times New Roman"/>
-          <w:sz w:val="28"/>
-          <w:szCs w:val="28"/>
-          <w:lang w:val="en-US"/>
-        </w:rPr>
-        <w:t>10.</w:t>
-      </w:r>
-      <w:r>
-        <w:rPr>
-          <w:rFonts w:ascii="Times New Roman" w:hAnsi="Times New Roman" w:cs="Times New Roman"/>
-          <w:sz w:val="28"/>
-          <w:szCs w:val="28"/>
-          <w:lang w:val="en-US"/>
-        </w:rPr>
-        <w:t>Count ++ (</w:t>
-      </w:r>
-      <w:r>
-        <w:rPr>
-          <w:rFonts w:ascii="Times New Roman" w:hAnsi="Times New Roman" w:cs="Times New Roman"/>
-          <w:b/>
-          <w:sz w:val="28"/>
-          <w:szCs w:val="28"/>
-          <w:lang w:val="en-US"/>
-        </w:rPr>
-        <w:t>2</w:t>
-      </w:r>
-      <w:r>
-        <w:rPr>
-          <w:rFonts w:ascii="Times New Roman" w:hAnsi="Times New Roman" w:cs="Times New Roman"/>
-          <w:sz w:val="28"/>
-          <w:szCs w:val="28"/>
-          <w:lang w:val="en-US"/>
-        </w:rPr>
-        <w:t>)</w:t>
+          <w:lang w:val="en-US"/>
+        </w:rPr>
+      </w:pPr>
+      <w:r>
+        <w:rPr>
+          <w:rFonts w:ascii="Times New Roman" w:hAnsi="Times New Roman" w:cs="Times New Roman"/>
+          <w:sz w:val="28"/>
+          <w:szCs w:val="28"/>
+          <w:lang w:val="en-US"/>
+        </w:rPr>
+        <w:t xml:space="preserve">11.– </w:t>
       </w:r>
     </w:p>
     <w:p>
@@ -2694,49 +2953,7 @@
           <w:szCs w:val="28"/>
           <w:lang w:val="en-US"/>
         </w:rPr>
-        <w:t>11.</w:t>
-      </w:r>
-      <w:r>
-        <w:rPr>
-          <w:rFonts w:ascii="Times New Roman" w:hAnsi="Times New Roman" w:cs="Times New Roman"/>
-          <w:sz w:val="28"/>
-          <w:szCs w:val="28"/>
-          <w:lang w:val="en-US"/>
-        </w:rPr>
-        <w:t xml:space="preserve">– </w:t>
-      </w:r>
-    </w:p>
-    <w:p>
-      <w:pPr>
-        <w:pStyle w:val="a5"/>
-        <w:tabs>
-          <w:tab w:val="left" w:pos="5872"/>
-        </w:tabs>
-        <w:ind w:left="1080"/>
-        <w:rPr>
-          <w:rFonts w:ascii="Times New Roman" w:hAnsi="Times New Roman" w:cs="Times New Roman"/>
-          <w:sz w:val="28"/>
-          <w:szCs w:val="28"/>
-          <w:lang w:val="en-US"/>
-        </w:rPr>
-      </w:pPr>
-      <w:r>
-        <w:rPr>
-          <w:rFonts w:ascii="Times New Roman" w:hAnsi="Times New Roman" w:cs="Times New Roman"/>
-          <w:sz w:val="28"/>
-          <w:szCs w:val="28"/>
-          <w:lang w:val="en-US"/>
-        </w:rPr>
-        <w:t>12.</w:t>
-      </w:r>
-      <w:r>
-        <w:rPr>
-          <w:rFonts w:ascii="Times New Roman" w:hAnsi="Times New Roman" w:cs="Times New Roman"/>
-          <w:sz w:val="28"/>
-          <w:szCs w:val="28"/>
-          <w:lang w:val="en-US"/>
-        </w:rPr>
-        <w:t>i++</w:t>
+        <w:t>12.i++</w:t>
       </w:r>
     </w:p>
     <w:p>
@@ -3308,6 +3525,14 @@
         </w:rPr>
         <w:t>splitstring</w:t>
       </w:r>
+      <w:r>
+        <w:rPr>
+          <w:rFonts w:ascii="Times New Roman" w:hAnsi="Times New Roman" w:cs="Times New Roman"/>
+          <w:sz w:val="28"/>
+          <w:szCs w:val="28"/>
+        </w:rPr>
+        <w:t>, возврат к программе</w:t>
+      </w:r>
     </w:p>
     <w:p>
       <w:pPr>
@@ -3378,15 +3603,7 @@
           <w:sz w:val="28"/>
           <w:szCs w:val="28"/>
         </w:rPr>
-        <w:t xml:space="preserve">Начало </w:t>
-      </w:r>
-      <w:r>
-        <w:rPr>
-          <w:rFonts w:ascii="Times New Roman" w:hAnsi="Times New Roman" w:cs="Times New Roman"/>
-          <w:sz w:val="28"/>
-          <w:szCs w:val="28"/>
-        </w:rPr>
-        <w:t xml:space="preserve">функции </w:t>
+        <w:t xml:space="preserve">Начало функции </w:t>
       </w:r>
       <w:r>
         <w:rPr>
@@ -4091,6 +4308,14 @@
         </w:rPr>
         <w:t>splitstring</w:t>
       </w:r>
+      <w:r>
+        <w:rPr>
+          <w:rFonts w:ascii="Times New Roman" w:hAnsi="Times New Roman" w:cs="Times New Roman"/>
+          <w:sz w:val="28"/>
+          <w:szCs w:val="28"/>
+        </w:rPr>
+        <w:t>, возврат к программе</w:t>
+      </w:r>
     </w:p>
     <w:p>
       <w:pPr>
@@ -4103,20 +4328,18 @@
           <w:rFonts w:ascii="Times New Roman" w:hAnsi="Times New Roman" w:cs="Times New Roman"/>
           <w:sz w:val="28"/>
           <w:szCs w:val="28"/>
-          <w:lang w:val="en-US"/>
-        </w:rPr>
-      </w:pPr>
-    </w:p>
-    <w:p>
-      <w:pPr>
-        <w:tabs>
-          <w:tab w:val="left" w:pos="5872"/>
-        </w:tabs>
-        <w:rPr>
-          <w:rFonts w:ascii="Times New Roman" w:hAnsi="Times New Roman" w:cs="Times New Roman"/>
-          <w:sz w:val="28"/>
-          <w:szCs w:val="28"/>
-          <w:lang w:val="en-US"/>
+        </w:rPr>
+      </w:pPr>
+    </w:p>
+    <w:p>
+      <w:pPr>
+        <w:tabs>
+          <w:tab w:val="left" w:pos="5872"/>
+        </w:tabs>
+        <w:rPr>
+          <w:rFonts w:ascii="Times New Roman" w:hAnsi="Times New Roman" w:cs="Times New Roman"/>
+          <w:sz w:val="28"/>
+          <w:szCs w:val="28"/>
         </w:rPr>
       </w:pPr>
     </w:p>
@@ -4157,8 +4380,6 @@
           <w:lang w:val="en-US"/>
         </w:rPr>
       </w:pPr>
-      <w:bookmarkStart w:id="0" w:name="_GoBack"/>
-      <w:bookmarkEnd w:id="0"/>
       <w:r>
         <w:rPr>
           <w:rFonts w:ascii="Times New Roman" w:hAnsi="Times New Roman" w:cs="Times New Roman"/>
@@ -4790,8 +5011,37 @@
           <w:color w:val="A6A6A6" w:themeColor="background1" w:themeShade="A6"/>
           <w:sz w:val="28"/>
           <w:szCs w:val="28"/>
-        </w:rPr>
-        <w:t>//временная переменная</w:t>
+          <w:lang w:val="en-US"/>
+        </w:rPr>
+        <w:t>//</w:t>
+      </w:r>
+      <w:r>
+        <w:rPr>
+          <w:rFonts w:ascii="Times New Roman" w:hAnsi="Times New Roman" w:cs="Times New Roman"/>
+          <w:color w:val="A6A6A6" w:themeColor="background1" w:themeShade="A6"/>
+          <w:sz w:val="28"/>
+          <w:szCs w:val="28"/>
+        </w:rPr>
+        <w:t>временная</w:t>
+      </w:r>
+      <w:r>
+        <w:rPr>
+          <w:rFonts w:ascii="Times New Roman" w:hAnsi="Times New Roman" w:cs="Times New Roman"/>
+          <w:color w:val="A6A6A6" w:themeColor="background1" w:themeShade="A6"/>
+          <w:sz w:val="28"/>
+          <w:szCs w:val="28"/>
+          <w:lang w:val="en-US"/>
+        </w:rPr>
+        <w:t xml:space="preserve"> </w:t>
+      </w:r>
+      <w:r>
+        <w:rPr>
+          <w:rFonts w:ascii="Times New Roman" w:hAnsi="Times New Roman" w:cs="Times New Roman"/>
+          <w:color w:val="A6A6A6" w:themeColor="background1" w:themeShade="A6"/>
+          <w:sz w:val="28"/>
+          <w:szCs w:val="28"/>
+        </w:rPr>
+        <w:t>переменная</w:t>
       </w:r>
     </w:p>
     <w:p>
@@ -5330,6 +5580,25 @@
           <w:szCs w:val="28"/>
           <w:lang w:val="en-US"/>
         </w:rPr>
+        <w:t xml:space="preserve"> //</w:t>
+      </w:r>
+      <w:r>
+        <w:rPr>
+          <w:rFonts w:ascii="Times New Roman" w:hAnsi="Times New Roman" w:cs="Times New Roman"/>
+          <w:color w:val="A6A6A6" w:themeColor="background1" w:themeShade="A6"/>
+          <w:sz w:val="28"/>
+          <w:szCs w:val="28"/>
+        </w:rPr>
+        <w:t>объявление</w:t>
+      </w:r>
+      <w:r>
+        <w:rPr>
+          <w:rFonts w:ascii="Times New Roman" w:hAnsi="Times New Roman" w:cs="Times New Roman"/>
+          <w:color w:val="A6A6A6" w:themeColor="background1" w:themeShade="A6"/>
+          <w:sz w:val="28"/>
+          <w:szCs w:val="28"/>
+          <w:lang w:val="en-US"/>
+        </w:rPr>
         <w:t xml:space="preserve"> </w:t>
       </w:r>
       <w:r>
@@ -5338,6 +5607,90 @@
           <w:color w:val="A6A6A6" w:themeColor="background1" w:themeShade="A6"/>
           <w:sz w:val="28"/>
           <w:szCs w:val="28"/>
+        </w:rPr>
+        <w:t>переменных</w:t>
+      </w:r>
+    </w:p>
+    <w:p>
+      <w:pPr>
+        <w:pStyle w:val="a5"/>
+        <w:tabs>
+          <w:tab w:val="left" w:pos="5872"/>
+        </w:tabs>
+        <w:ind w:left="1065"/>
+        <w:rPr>
+          <w:rFonts w:ascii="Times New Roman" w:hAnsi="Times New Roman" w:cs="Times New Roman"/>
+          <w:sz w:val="28"/>
+          <w:szCs w:val="28"/>
+          <w:lang w:val="en-US"/>
+        </w:rPr>
+      </w:pPr>
+      <w:r>
+        <w:rPr>
+          <w:rFonts w:ascii="Times New Roman" w:hAnsi="Times New Roman" w:cs="Times New Roman"/>
+          <w:sz w:val="28"/>
+          <w:szCs w:val="28"/>
+          <w:lang w:val="en-US"/>
+        </w:rPr>
+        <w:t xml:space="preserve">    </w:t>
+      </w:r>
+      <w:r>
+        <w:rPr>
+          <w:rFonts w:ascii="Times New Roman" w:hAnsi="Times New Roman" w:cs="Times New Roman"/>
+          <w:sz w:val="28"/>
+          <w:szCs w:val="28"/>
+          <w:lang w:val="en-US"/>
+        </w:rPr>
+        <w:t>string in;</w:t>
+      </w:r>
+      <w:r>
+        <w:rPr>
+          <w:rFonts w:ascii="Times New Roman" w:hAnsi="Times New Roman" w:cs="Times New Roman"/>
+          <w:sz w:val="28"/>
+          <w:szCs w:val="28"/>
+          <w:lang w:val="en-US"/>
+        </w:rPr>
+        <w:t xml:space="preserve"> </w:t>
+      </w:r>
+    </w:p>
+    <w:p>
+      <w:pPr>
+        <w:pStyle w:val="a5"/>
+        <w:tabs>
+          <w:tab w:val="left" w:pos="5872"/>
+        </w:tabs>
+        <w:ind w:left="1065"/>
+        <w:rPr>
+          <w:rFonts w:ascii="Times New Roman" w:hAnsi="Times New Roman" w:cs="Times New Roman"/>
+          <w:sz w:val="28"/>
+          <w:szCs w:val="28"/>
+          <w:lang w:val="en-US"/>
+        </w:rPr>
+      </w:pPr>
+      <w:r>
+        <w:rPr>
+          <w:rFonts w:ascii="Times New Roman" w:hAnsi="Times New Roman" w:cs="Times New Roman"/>
+          <w:sz w:val="28"/>
+          <w:szCs w:val="28"/>
+          <w:lang w:val="en-US"/>
+        </w:rPr>
+        <w:t xml:space="preserve">    </w:t>
+      </w:r>
+      <w:r>
+        <w:rPr>
+          <w:rFonts w:ascii="Times New Roman" w:hAnsi="Times New Roman" w:cs="Times New Roman"/>
+          <w:sz w:val="28"/>
+          <w:szCs w:val="28"/>
+          <w:lang w:val="en-US"/>
+        </w:rPr>
+        <w:t>cout &lt;&lt; "enter text : \n";</w:t>
+      </w:r>
+      <w:r>
+        <w:rPr>
+          <w:rFonts w:ascii="Times New Roman" w:hAnsi="Times New Roman" w:cs="Times New Roman"/>
+          <w:color w:val="A6A6A6" w:themeColor="background1" w:themeShade="A6"/>
+          <w:sz w:val="28"/>
+          <w:szCs w:val="28"/>
           <w:lang w:val="en-US"/>
         </w:rPr>
         <w:t>//</w:t>
@@ -5349,7 +5702,7 @@
           <w:sz w:val="28"/>
           <w:szCs w:val="28"/>
         </w:rPr>
-        <w:t>объявление переменных</w:t>
+        <w:t>вывод</w:t>
       </w:r>
     </w:p>
     <w:p>
@@ -5363,6 +5716,7 @@
           <w:rFonts w:ascii="Times New Roman" w:hAnsi="Times New Roman" w:cs="Times New Roman"/>
           <w:sz w:val="28"/>
           <w:szCs w:val="28"/>
+          <w:lang w:val="en-US"/>
         </w:rPr>
       </w:pPr>
       <w:r>
@@ -5381,58 +5735,106 @@
           <w:szCs w:val="28"/>
           <w:lang w:val="en-US"/>
         </w:rPr>
-        <w:t>string in;</w:t>
-      </w:r>
-      <w:r>
-        <w:rPr>
-          <w:rFonts w:ascii="Times New Roman" w:hAnsi="Times New Roman" w:cs="Times New Roman"/>
-          <w:sz w:val="28"/>
-          <w:szCs w:val="28"/>
+        <w:t>getline(cin, in);</w:t>
+      </w:r>
+      <w:r>
+        <w:rPr>
+          <w:rFonts w:ascii="Times New Roman" w:hAnsi="Times New Roman" w:cs="Times New Roman"/>
+          <w:color w:val="A6A6A6" w:themeColor="background1" w:themeShade="A6"/>
+          <w:sz w:val="28"/>
+          <w:szCs w:val="28"/>
+          <w:lang w:val="en-US"/>
+        </w:rPr>
+        <w:t xml:space="preserve"> //</w:t>
+      </w:r>
+      <w:r>
+        <w:rPr>
+          <w:rFonts w:ascii="Times New Roman" w:hAnsi="Times New Roman" w:cs="Times New Roman"/>
+          <w:color w:val="A6A6A6" w:themeColor="background1" w:themeShade="A6"/>
+          <w:sz w:val="28"/>
+          <w:szCs w:val="28"/>
+        </w:rPr>
+        <w:t>в</w:t>
+      </w:r>
+      <w:r>
+        <w:rPr>
+          <w:rFonts w:ascii="Times New Roman" w:hAnsi="Times New Roman" w:cs="Times New Roman"/>
+          <w:color w:val="A6A6A6" w:themeColor="background1" w:themeShade="A6"/>
+          <w:sz w:val="28"/>
+          <w:szCs w:val="28"/>
+        </w:rPr>
+        <w:t>вод</w:t>
+      </w:r>
+    </w:p>
+    <w:p>
+      <w:pPr>
+        <w:pStyle w:val="a5"/>
+        <w:tabs>
+          <w:tab w:val="left" w:pos="5872"/>
+        </w:tabs>
+        <w:ind w:left="1065"/>
+        <w:rPr>
+          <w:rFonts w:ascii="Times New Roman" w:hAnsi="Times New Roman" w:cs="Times New Roman"/>
+          <w:sz w:val="28"/>
+          <w:szCs w:val="28"/>
+          <w:lang w:val="en-US"/>
+        </w:rPr>
+      </w:pPr>
+      <w:r>
+        <w:rPr>
+          <w:rFonts w:ascii="Times New Roman" w:hAnsi="Times New Roman" w:cs="Times New Roman"/>
+          <w:sz w:val="28"/>
+          <w:szCs w:val="28"/>
+          <w:lang w:val="en-US"/>
+        </w:rPr>
+        <w:t xml:space="preserve">    </w:t>
+      </w:r>
+      <w:r>
+        <w:rPr>
+          <w:rFonts w:ascii="Times New Roman" w:hAnsi="Times New Roman" w:cs="Times New Roman"/>
+          <w:sz w:val="28"/>
+          <w:szCs w:val="28"/>
+          <w:lang w:val="en-US"/>
+        </w:rPr>
+        <w:t>SplitString(in, strings);</w:t>
+      </w:r>
+      <w:r>
+        <w:rPr>
+          <w:rFonts w:ascii="Times New Roman" w:hAnsi="Times New Roman" w:cs="Times New Roman"/>
+          <w:color w:val="A6A6A6" w:themeColor="background1" w:themeShade="A6"/>
+          <w:sz w:val="28"/>
+          <w:szCs w:val="28"/>
+          <w:lang w:val="en-US"/>
+        </w:rPr>
+        <w:t xml:space="preserve"> //</w:t>
+      </w:r>
+      <w:r>
+        <w:rPr>
+          <w:rFonts w:ascii="Times New Roman" w:hAnsi="Times New Roman" w:cs="Times New Roman"/>
+          <w:color w:val="A6A6A6" w:themeColor="background1" w:themeShade="A6"/>
+          <w:sz w:val="28"/>
+          <w:szCs w:val="28"/>
+        </w:rPr>
+        <w:t>вызов</w:t>
+      </w:r>
+      <w:r>
+        <w:rPr>
+          <w:rFonts w:ascii="Times New Roman" w:hAnsi="Times New Roman" w:cs="Times New Roman"/>
+          <w:color w:val="A6A6A6" w:themeColor="background1" w:themeShade="A6"/>
+          <w:sz w:val="28"/>
+          <w:szCs w:val="28"/>
+          <w:lang w:val="en-US"/>
         </w:rPr>
         <w:t xml:space="preserve"> </w:t>
       </w:r>
-    </w:p>
-    <w:p>
-      <w:pPr>
-        <w:pStyle w:val="a5"/>
-        <w:tabs>
-          <w:tab w:val="left" w:pos="5872"/>
-        </w:tabs>
-        <w:ind w:left="1065"/>
-        <w:rPr>
-          <w:rFonts w:ascii="Times New Roman" w:hAnsi="Times New Roman" w:cs="Times New Roman"/>
-          <w:sz w:val="28"/>
-          <w:szCs w:val="28"/>
-          <w:lang w:val="en-US"/>
-        </w:rPr>
-      </w:pPr>
-      <w:r>
-        <w:rPr>
-          <w:rFonts w:ascii="Times New Roman" w:hAnsi="Times New Roman" w:cs="Times New Roman"/>
-          <w:sz w:val="28"/>
-          <w:szCs w:val="28"/>
-          <w:lang w:val="en-US"/>
-        </w:rPr>
-        <w:t xml:space="preserve">    </w:t>
-      </w:r>
-      <w:r>
-        <w:rPr>
-          <w:rFonts w:ascii="Times New Roman" w:hAnsi="Times New Roman" w:cs="Times New Roman"/>
-          <w:sz w:val="28"/>
-          <w:szCs w:val="28"/>
-          <w:lang w:val="en-US"/>
-        </w:rPr>
-        <w:t>cout &lt;&lt; "enter text : \n";</w:t>
-      </w:r>
       <w:r>
         <w:rPr>
           <w:rFonts w:ascii="Times New Roman" w:hAnsi="Times New Roman" w:cs="Times New Roman"/>
           <w:color w:val="A6A6A6" w:themeColor="background1" w:themeShade="A6"/>
           <w:sz w:val="28"/>
           <w:szCs w:val="28"/>
-          <w:lang w:val="en-US"/>
-        </w:rPr>
-        <w:t>//</w:t>
+        </w:rPr>
+        <w:t>функций</w:t>
       </w:r>
       <w:r>
         <w:rPr>
@@ -5440,141 +5842,9 @@
           <w:color w:val="A6A6A6" w:themeColor="background1" w:themeShade="A6"/>
           <w:sz w:val="28"/>
           <w:szCs w:val="28"/>
-        </w:rPr>
-        <w:t>вывод</w:t>
-      </w:r>
-    </w:p>
-    <w:p>
-      <w:pPr>
-        <w:pStyle w:val="a5"/>
-        <w:tabs>
-          <w:tab w:val="left" w:pos="5872"/>
-        </w:tabs>
-        <w:ind w:left="1065"/>
-        <w:rPr>
-          <w:rFonts w:ascii="Times New Roman" w:hAnsi="Times New Roman" w:cs="Times New Roman"/>
-          <w:sz w:val="28"/>
-          <w:szCs w:val="28"/>
-          <w:lang w:val="en-US"/>
-        </w:rPr>
-      </w:pPr>
-      <w:r>
-        <w:rPr>
-          <w:rFonts w:ascii="Times New Roman" w:hAnsi="Times New Roman" w:cs="Times New Roman"/>
-          <w:sz w:val="28"/>
-          <w:szCs w:val="28"/>
-          <w:lang w:val="en-US"/>
-        </w:rPr>
-        <w:t xml:space="preserve">    </w:t>
-      </w:r>
-      <w:r>
-        <w:rPr>
-          <w:rFonts w:ascii="Times New Roman" w:hAnsi="Times New Roman" w:cs="Times New Roman"/>
-          <w:sz w:val="28"/>
-          <w:szCs w:val="28"/>
-          <w:lang w:val="en-US"/>
-        </w:rPr>
-        <w:t>getline(cin, in);</w:t>
-      </w:r>
-      <w:r>
-        <w:rPr>
-          <w:rFonts w:ascii="Times New Roman" w:hAnsi="Times New Roman" w:cs="Times New Roman"/>
-          <w:color w:val="A6A6A6" w:themeColor="background1" w:themeShade="A6"/>
-          <w:sz w:val="28"/>
-          <w:szCs w:val="28"/>
           <w:lang w:val="en-US"/>
         </w:rPr>
         <w:t xml:space="preserve"> </w:t>
-      </w:r>
-      <w:r>
-        <w:rPr>
-          <w:rFonts w:ascii="Times New Roman" w:hAnsi="Times New Roman" w:cs="Times New Roman"/>
-          <w:color w:val="A6A6A6" w:themeColor="background1" w:themeShade="A6"/>
-          <w:sz w:val="28"/>
-          <w:szCs w:val="28"/>
-          <w:lang w:val="en-US"/>
-        </w:rPr>
-        <w:t>//</w:t>
-      </w:r>
-      <w:r>
-        <w:rPr>
-          <w:rFonts w:ascii="Times New Roman" w:hAnsi="Times New Roman" w:cs="Times New Roman"/>
-          <w:color w:val="A6A6A6" w:themeColor="background1" w:themeShade="A6"/>
-          <w:sz w:val="28"/>
-          <w:szCs w:val="28"/>
-        </w:rPr>
-        <w:t>в</w:t>
-      </w:r>
-      <w:r>
-        <w:rPr>
-          <w:rFonts w:ascii="Times New Roman" w:hAnsi="Times New Roman" w:cs="Times New Roman"/>
-          <w:color w:val="A6A6A6" w:themeColor="background1" w:themeShade="A6"/>
-          <w:sz w:val="28"/>
-          <w:szCs w:val="28"/>
-        </w:rPr>
-        <w:t>вод</w:t>
-      </w:r>
-    </w:p>
-    <w:p>
-      <w:pPr>
-        <w:pStyle w:val="a5"/>
-        <w:tabs>
-          <w:tab w:val="left" w:pos="5872"/>
-        </w:tabs>
-        <w:ind w:left="1065"/>
-        <w:rPr>
-          <w:rFonts w:ascii="Times New Roman" w:hAnsi="Times New Roman" w:cs="Times New Roman"/>
-          <w:sz w:val="28"/>
-          <w:szCs w:val="28"/>
-          <w:lang w:val="en-US"/>
-        </w:rPr>
-      </w:pPr>
-      <w:r>
-        <w:rPr>
-          <w:rFonts w:ascii="Times New Roman" w:hAnsi="Times New Roman" w:cs="Times New Roman"/>
-          <w:sz w:val="28"/>
-          <w:szCs w:val="28"/>
-          <w:lang w:val="en-US"/>
-        </w:rPr>
-        <w:t xml:space="preserve">    </w:t>
-      </w:r>
-      <w:r>
-        <w:rPr>
-          <w:rFonts w:ascii="Times New Roman" w:hAnsi="Times New Roman" w:cs="Times New Roman"/>
-          <w:sz w:val="28"/>
-          <w:szCs w:val="28"/>
-          <w:lang w:val="en-US"/>
-        </w:rPr>
-        <w:t>SplitString(in, strings);</w:t>
-      </w:r>
-      <w:r>
-        <w:rPr>
-          <w:rFonts w:ascii="Times New Roman" w:hAnsi="Times New Roman" w:cs="Times New Roman"/>
-          <w:color w:val="A6A6A6" w:themeColor="background1" w:themeShade="A6"/>
-          <w:sz w:val="28"/>
-          <w:szCs w:val="28"/>
-          <w:lang w:val="en-US"/>
-        </w:rPr>
-        <w:t xml:space="preserve"> </w:t>
-      </w:r>
-      <w:r>
-        <w:rPr>
-          <w:rFonts w:ascii="Times New Roman" w:hAnsi="Times New Roman" w:cs="Times New Roman"/>
-          <w:color w:val="A6A6A6" w:themeColor="background1" w:themeShade="A6"/>
-          <w:sz w:val="28"/>
-          <w:szCs w:val="28"/>
-          <w:lang w:val="en-US"/>
-        </w:rPr>
-        <w:t>//</w:t>
-      </w:r>
-      <w:r>
-        <w:rPr>
-          <w:rFonts w:ascii="Times New Roman" w:hAnsi="Times New Roman" w:cs="Times New Roman"/>
-          <w:color w:val="A6A6A6" w:themeColor="background1" w:themeShade="A6"/>
-          <w:sz w:val="28"/>
-          <w:szCs w:val="28"/>
-        </w:rPr>
-        <w:t xml:space="preserve">вызов функций </w:t>
       </w:r>
     </w:p>
     <w:p>
@@ -5765,6 +6035,25 @@
           <w:szCs w:val="28"/>
           <w:lang w:val="en-US"/>
         </w:rPr>
+        <w:t xml:space="preserve"> //</w:t>
+      </w:r>
+      <w:r>
+        <w:rPr>
+          <w:rFonts w:ascii="Times New Roman" w:hAnsi="Times New Roman" w:cs="Times New Roman"/>
+          <w:color w:val="A6A6A6" w:themeColor="background1" w:themeShade="A6"/>
+          <w:sz w:val="28"/>
+          <w:szCs w:val="28"/>
+        </w:rPr>
+        <w:t>проверка</w:t>
+      </w:r>
+      <w:r>
+        <w:rPr>
+          <w:rFonts w:ascii="Times New Roman" w:hAnsi="Times New Roman" w:cs="Times New Roman"/>
+          <w:color w:val="A6A6A6" w:themeColor="background1" w:themeShade="A6"/>
+          <w:sz w:val="28"/>
+          <w:szCs w:val="28"/>
+          <w:lang w:val="en-US"/>
+        </w:rPr>
         <w:t xml:space="preserve"> </w:t>
       </w:r>
       <w:r>
@@ -5773,6 +6062,213 @@
           <w:color w:val="A6A6A6" w:themeColor="background1" w:themeShade="A6"/>
           <w:sz w:val="28"/>
           <w:szCs w:val="28"/>
+        </w:rPr>
+        <w:t>условия</w:t>
+      </w:r>
+    </w:p>
+    <w:p>
+      <w:pPr>
+        <w:pStyle w:val="a5"/>
+        <w:tabs>
+          <w:tab w:val="left" w:pos="5872"/>
+        </w:tabs>
+        <w:ind w:left="1065"/>
+        <w:rPr>
+          <w:rFonts w:ascii="Times New Roman" w:hAnsi="Times New Roman" w:cs="Times New Roman"/>
+          <w:sz w:val="28"/>
+          <w:szCs w:val="28"/>
+          <w:lang w:val="en-US"/>
+        </w:rPr>
+      </w:pPr>
+      <w:r>
+        <w:rPr>
+          <w:rFonts w:ascii="Times New Roman" w:hAnsi="Times New Roman" w:cs="Times New Roman"/>
+          <w:sz w:val="28"/>
+          <w:szCs w:val="28"/>
+          <w:lang w:val="en-US"/>
+        </w:rPr>
+        <w:t xml:space="preserve">        </w:t>
+      </w:r>
+      <w:r>
+        <w:rPr>
+          <w:rFonts w:ascii="Times New Roman" w:hAnsi="Times New Roman" w:cs="Times New Roman"/>
+          <w:sz w:val="28"/>
+          <w:szCs w:val="28"/>
+          <w:lang w:val="en-US"/>
+        </w:rPr>
+        <w:t>{</w:t>
+      </w:r>
+    </w:p>
+    <w:p>
+      <w:pPr>
+        <w:pStyle w:val="a5"/>
+        <w:tabs>
+          <w:tab w:val="left" w:pos="5872"/>
+        </w:tabs>
+        <w:ind w:left="1065"/>
+        <w:rPr>
+          <w:rFonts w:ascii="Times New Roman" w:hAnsi="Times New Roman" w:cs="Times New Roman"/>
+          <w:sz w:val="28"/>
+          <w:szCs w:val="28"/>
+          <w:lang w:val="en-US"/>
+        </w:rPr>
+      </w:pPr>
+      <w:r>
+        <w:rPr>
+          <w:rFonts w:ascii="Times New Roman" w:hAnsi="Times New Roman" w:cs="Times New Roman"/>
+          <w:sz w:val="28"/>
+          <w:szCs w:val="28"/>
+          <w:lang w:val="en-US"/>
+        </w:rPr>
+        <w:t xml:space="preserve">            </w:t>
+      </w:r>
+      <w:r>
+        <w:rPr>
+          <w:rFonts w:ascii="Times New Roman" w:hAnsi="Times New Roman" w:cs="Times New Roman"/>
+          <w:sz w:val="28"/>
+          <w:szCs w:val="28"/>
+          <w:lang w:val="en-US"/>
+        </w:rPr>
+        <w:t>count++;</w:t>
+      </w:r>
+    </w:p>
+    <w:p>
+      <w:pPr>
+        <w:pStyle w:val="a5"/>
+        <w:tabs>
+          <w:tab w:val="left" w:pos="5872"/>
+        </w:tabs>
+        <w:ind w:left="1065"/>
+        <w:rPr>
+          <w:rFonts w:ascii="Times New Roman" w:hAnsi="Times New Roman" w:cs="Times New Roman"/>
+          <w:sz w:val="28"/>
+          <w:szCs w:val="28"/>
+          <w:lang w:val="en-US"/>
+        </w:rPr>
+      </w:pPr>
+      <w:r>
+        <w:rPr>
+          <w:rFonts w:ascii="Times New Roman" w:hAnsi="Times New Roman" w:cs="Times New Roman"/>
+          <w:sz w:val="28"/>
+          <w:szCs w:val="28"/>
+          <w:lang w:val="en-US"/>
+        </w:rPr>
+        <w:t xml:space="preserve">        </w:t>
+      </w:r>
+      <w:r>
+        <w:rPr>
+          <w:rFonts w:ascii="Times New Roman" w:hAnsi="Times New Roman" w:cs="Times New Roman"/>
+          <w:sz w:val="28"/>
+          <w:szCs w:val="28"/>
+          <w:lang w:val="en-US"/>
+        </w:rPr>
+        <w:t>}</w:t>
+      </w:r>
+    </w:p>
+    <w:p>
+      <w:pPr>
+        <w:pStyle w:val="a5"/>
+        <w:tabs>
+          <w:tab w:val="left" w:pos="5872"/>
+        </w:tabs>
+        <w:ind w:left="1065"/>
+        <w:rPr>
+          <w:rFonts w:ascii="Times New Roman" w:hAnsi="Times New Roman" w:cs="Times New Roman"/>
+          <w:sz w:val="28"/>
+          <w:szCs w:val="28"/>
+          <w:lang w:val="en-US"/>
+        </w:rPr>
+      </w:pPr>
+      <w:r>
+        <w:rPr>
+          <w:rFonts w:ascii="Times New Roman" w:hAnsi="Times New Roman" w:cs="Times New Roman"/>
+          <w:sz w:val="28"/>
+          <w:szCs w:val="28"/>
+          <w:lang w:val="en-US"/>
+        </w:rPr>
+        <w:t xml:space="preserve">        </w:t>
+      </w:r>
+      <w:r>
+        <w:rPr>
+          <w:rFonts w:ascii="Times New Roman" w:hAnsi="Times New Roman" w:cs="Times New Roman"/>
+          <w:sz w:val="28"/>
+          <w:szCs w:val="28"/>
+          <w:lang w:val="en-US"/>
+        </w:rPr>
+        <w:t>else</w:t>
+      </w:r>
+    </w:p>
+    <w:p>
+      <w:pPr>
+        <w:pStyle w:val="a5"/>
+        <w:tabs>
+          <w:tab w:val="left" w:pos="5872"/>
+        </w:tabs>
+        <w:ind w:left="1065"/>
+        <w:rPr>
+          <w:rFonts w:ascii="Times New Roman" w:hAnsi="Times New Roman" w:cs="Times New Roman"/>
+          <w:sz w:val="28"/>
+          <w:szCs w:val="28"/>
+          <w:lang w:val="en-US"/>
+        </w:rPr>
+      </w:pPr>
+      <w:r>
+        <w:rPr>
+          <w:rFonts w:ascii="Times New Roman" w:hAnsi="Times New Roman" w:cs="Times New Roman"/>
+          <w:sz w:val="28"/>
+          <w:szCs w:val="28"/>
+          <w:lang w:val="en-US"/>
+        </w:rPr>
+        <w:t xml:space="preserve">        </w:t>
+      </w:r>
+      <w:r>
+        <w:rPr>
+          <w:rFonts w:ascii="Times New Roman" w:hAnsi="Times New Roman" w:cs="Times New Roman"/>
+          <w:sz w:val="28"/>
+          <w:szCs w:val="28"/>
+          <w:lang w:val="en-US"/>
+        </w:rPr>
+        <w:t>{</w:t>
+      </w:r>
+    </w:p>
+    <w:p>
+      <w:pPr>
+        <w:pStyle w:val="a5"/>
+        <w:tabs>
+          <w:tab w:val="left" w:pos="5872"/>
+        </w:tabs>
+        <w:ind w:left="1065"/>
+        <w:rPr>
+          <w:rFonts w:ascii="Times New Roman" w:hAnsi="Times New Roman" w:cs="Times New Roman"/>
+          <w:sz w:val="28"/>
+          <w:szCs w:val="28"/>
+          <w:lang w:val="en-US"/>
+        </w:rPr>
+      </w:pPr>
+      <w:r>
+        <w:rPr>
+          <w:rFonts w:ascii="Times New Roman" w:hAnsi="Times New Roman" w:cs="Times New Roman"/>
+          <w:sz w:val="28"/>
+          <w:szCs w:val="28"/>
+          <w:lang w:val="en-US"/>
+        </w:rPr>
+        <w:t xml:space="preserve">            </w:t>
+      </w:r>
+      <w:r>
+        <w:rPr>
+          <w:rFonts w:ascii="Times New Roman" w:hAnsi="Times New Roman" w:cs="Times New Roman"/>
+          <w:sz w:val="28"/>
+          <w:szCs w:val="28"/>
+          <w:lang w:val="en-US"/>
+        </w:rPr>
+        <w:t>cout &lt;&lt; strings[i] &lt;&lt; ":" &lt;&lt; count &lt;&lt; " ";</w:t>
+      </w:r>
+      <w:r>
+        <w:rPr>
+          <w:rFonts w:ascii="Times New Roman" w:hAnsi="Times New Roman" w:cs="Times New Roman"/>
+          <w:color w:val="A6A6A6" w:themeColor="background1" w:themeShade="A6"/>
+          <w:sz w:val="28"/>
+          <w:szCs w:val="28"/>
           <w:lang w:val="en-US"/>
         </w:rPr>
         <w:t>//</w:t>
@@ -5784,233 +6280,7 @@
           <w:sz w:val="28"/>
           <w:szCs w:val="28"/>
         </w:rPr>
-        <w:t>проверка</w:t>
-      </w:r>
-      <w:r>
-        <w:rPr>
-          <w:rFonts w:ascii="Times New Roman" w:hAnsi="Times New Roman" w:cs="Times New Roman"/>
-          <w:color w:val="A6A6A6" w:themeColor="background1" w:themeShade="A6"/>
-          <w:sz w:val="28"/>
-          <w:szCs w:val="28"/>
-          <w:lang w:val="en-US"/>
-        </w:rPr>
-        <w:t xml:space="preserve"> </w:t>
-      </w:r>
-      <w:r>
-        <w:rPr>
-          <w:rFonts w:ascii="Times New Roman" w:hAnsi="Times New Roman" w:cs="Times New Roman"/>
-          <w:color w:val="A6A6A6" w:themeColor="background1" w:themeShade="A6"/>
-          <w:sz w:val="28"/>
-          <w:szCs w:val="28"/>
-        </w:rPr>
-        <w:t>условия</w:t>
-      </w:r>
-    </w:p>
-    <w:p>
-      <w:pPr>
-        <w:pStyle w:val="a5"/>
-        <w:tabs>
-          <w:tab w:val="left" w:pos="5872"/>
-        </w:tabs>
-        <w:ind w:left="1065"/>
-        <w:rPr>
-          <w:rFonts w:ascii="Times New Roman" w:hAnsi="Times New Roman" w:cs="Times New Roman"/>
-          <w:sz w:val="28"/>
-          <w:szCs w:val="28"/>
-          <w:lang w:val="en-US"/>
-        </w:rPr>
-      </w:pPr>
-      <w:r>
-        <w:rPr>
-          <w:rFonts w:ascii="Times New Roman" w:hAnsi="Times New Roman" w:cs="Times New Roman"/>
-          <w:sz w:val="28"/>
-          <w:szCs w:val="28"/>
-          <w:lang w:val="en-US"/>
-        </w:rPr>
-        <w:t xml:space="preserve">        </w:t>
-      </w:r>
-      <w:r>
-        <w:rPr>
-          <w:rFonts w:ascii="Times New Roman" w:hAnsi="Times New Roman" w:cs="Times New Roman"/>
-          <w:sz w:val="28"/>
-          <w:szCs w:val="28"/>
-          <w:lang w:val="en-US"/>
-        </w:rPr>
-        <w:t>{</w:t>
-      </w:r>
-    </w:p>
-    <w:p>
-      <w:pPr>
-        <w:pStyle w:val="a5"/>
-        <w:tabs>
-          <w:tab w:val="left" w:pos="5872"/>
-        </w:tabs>
-        <w:ind w:left="1065"/>
-        <w:rPr>
-          <w:rFonts w:ascii="Times New Roman" w:hAnsi="Times New Roman" w:cs="Times New Roman"/>
-          <w:sz w:val="28"/>
-          <w:szCs w:val="28"/>
-          <w:lang w:val="en-US"/>
-        </w:rPr>
-      </w:pPr>
-      <w:r>
-        <w:rPr>
-          <w:rFonts w:ascii="Times New Roman" w:hAnsi="Times New Roman" w:cs="Times New Roman"/>
-          <w:sz w:val="28"/>
-          <w:szCs w:val="28"/>
-          <w:lang w:val="en-US"/>
-        </w:rPr>
-        <w:t xml:space="preserve">            </w:t>
-      </w:r>
-      <w:r>
-        <w:rPr>
-          <w:rFonts w:ascii="Times New Roman" w:hAnsi="Times New Roman" w:cs="Times New Roman"/>
-          <w:sz w:val="28"/>
-          <w:szCs w:val="28"/>
-          <w:lang w:val="en-US"/>
-        </w:rPr>
-        <w:t>count++;</w:t>
-      </w:r>
-    </w:p>
-    <w:p>
-      <w:pPr>
-        <w:pStyle w:val="a5"/>
-        <w:tabs>
-          <w:tab w:val="left" w:pos="5872"/>
-        </w:tabs>
-        <w:ind w:left="1065"/>
-        <w:rPr>
-          <w:rFonts w:ascii="Times New Roman" w:hAnsi="Times New Roman" w:cs="Times New Roman"/>
-          <w:sz w:val="28"/>
-          <w:szCs w:val="28"/>
-          <w:lang w:val="en-US"/>
-        </w:rPr>
-      </w:pPr>
-      <w:r>
-        <w:rPr>
-          <w:rFonts w:ascii="Times New Roman" w:hAnsi="Times New Roman" w:cs="Times New Roman"/>
-          <w:sz w:val="28"/>
-          <w:szCs w:val="28"/>
-          <w:lang w:val="en-US"/>
-        </w:rPr>
-        <w:t xml:space="preserve">        </w:t>
-      </w:r>
-      <w:r>
-        <w:rPr>
-          <w:rFonts w:ascii="Times New Roman" w:hAnsi="Times New Roman" w:cs="Times New Roman"/>
-          <w:sz w:val="28"/>
-          <w:szCs w:val="28"/>
-          <w:lang w:val="en-US"/>
-        </w:rPr>
-        <w:t>}</w:t>
-      </w:r>
-    </w:p>
-    <w:p>
-      <w:pPr>
-        <w:pStyle w:val="a5"/>
-        <w:tabs>
-          <w:tab w:val="left" w:pos="5872"/>
-        </w:tabs>
-        <w:ind w:left="1065"/>
-        <w:rPr>
-          <w:rFonts w:ascii="Times New Roman" w:hAnsi="Times New Roman" w:cs="Times New Roman"/>
-          <w:sz w:val="28"/>
-          <w:szCs w:val="28"/>
-          <w:lang w:val="en-US"/>
-        </w:rPr>
-      </w:pPr>
-      <w:r>
-        <w:rPr>
-          <w:rFonts w:ascii="Times New Roman" w:hAnsi="Times New Roman" w:cs="Times New Roman"/>
-          <w:sz w:val="28"/>
-          <w:szCs w:val="28"/>
-          <w:lang w:val="en-US"/>
-        </w:rPr>
-        <w:t xml:space="preserve">        </w:t>
-      </w:r>
-      <w:r>
-        <w:rPr>
-          <w:rFonts w:ascii="Times New Roman" w:hAnsi="Times New Roman" w:cs="Times New Roman"/>
-          <w:sz w:val="28"/>
-          <w:szCs w:val="28"/>
-          <w:lang w:val="en-US"/>
-        </w:rPr>
-        <w:t>else</w:t>
-      </w:r>
-    </w:p>
-    <w:p>
-      <w:pPr>
-        <w:pStyle w:val="a5"/>
-        <w:tabs>
-          <w:tab w:val="left" w:pos="5872"/>
-        </w:tabs>
-        <w:ind w:left="1065"/>
-        <w:rPr>
-          <w:rFonts w:ascii="Times New Roman" w:hAnsi="Times New Roman" w:cs="Times New Roman"/>
-          <w:sz w:val="28"/>
-          <w:szCs w:val="28"/>
-          <w:lang w:val="en-US"/>
-        </w:rPr>
-      </w:pPr>
-      <w:r>
-        <w:rPr>
-          <w:rFonts w:ascii="Times New Roman" w:hAnsi="Times New Roman" w:cs="Times New Roman"/>
-          <w:sz w:val="28"/>
-          <w:szCs w:val="28"/>
-          <w:lang w:val="en-US"/>
-        </w:rPr>
-        <w:t xml:space="preserve">        </w:t>
-      </w:r>
-      <w:r>
-        <w:rPr>
-          <w:rFonts w:ascii="Times New Roman" w:hAnsi="Times New Roman" w:cs="Times New Roman"/>
-          <w:sz w:val="28"/>
-          <w:szCs w:val="28"/>
-          <w:lang w:val="en-US"/>
-        </w:rPr>
-        <w:t>{</w:t>
-      </w:r>
-    </w:p>
-    <w:p>
-      <w:pPr>
-        <w:pStyle w:val="a5"/>
-        <w:tabs>
-          <w:tab w:val="left" w:pos="5872"/>
-        </w:tabs>
-        <w:ind w:left="1065"/>
-        <w:rPr>
-          <w:rFonts w:ascii="Times New Roman" w:hAnsi="Times New Roman" w:cs="Times New Roman"/>
-          <w:sz w:val="28"/>
-          <w:szCs w:val="28"/>
-          <w:lang w:val="en-US"/>
-        </w:rPr>
-      </w:pPr>
-      <w:r>
-        <w:rPr>
-          <w:rFonts w:ascii="Times New Roman" w:hAnsi="Times New Roman" w:cs="Times New Roman"/>
-          <w:sz w:val="28"/>
-          <w:szCs w:val="28"/>
-          <w:lang w:val="en-US"/>
-        </w:rPr>
-        <w:t xml:space="preserve">            </w:t>
-      </w:r>
-      <w:r>
-        <w:rPr>
-          <w:rFonts w:ascii="Times New Roman" w:hAnsi="Times New Roman" w:cs="Times New Roman"/>
-          <w:sz w:val="28"/>
-          <w:szCs w:val="28"/>
-          <w:lang w:val="en-US"/>
-        </w:rPr>
-        <w:t>cout &lt;&lt; strings[i] &lt;&lt; ":" &lt;&lt; count &lt;&lt; " ";</w:t>
-      </w:r>
-      <w:r>
-        <w:rPr>
-          <w:rFonts w:ascii="Times New Roman" w:hAnsi="Times New Roman" w:cs="Times New Roman"/>
-          <w:color w:val="A6A6A6" w:themeColor="background1" w:themeShade="A6"/>
-          <w:sz w:val="28"/>
-          <w:szCs w:val="28"/>
-        </w:rPr>
-        <w:t>//вывод</w:t>
+        <w:t>вывод</w:t>
       </w:r>
     </w:p>
     <w:p>
@@ -6214,7 +6484,7 @@
                     <pic:cNvPicPr/>
                   </pic:nvPicPr>
                   <pic:blipFill>
-                    <a:blip r:embed="rId11"/>
+                    <a:blip r:embed="rId15"/>
                     <a:stretch>
                       <a:fillRect/>
                     </a:stretch>
@@ -6255,7 +6525,7 @@
                     <pic:cNvPicPr/>
                   </pic:nvPicPr>
                   <pic:blipFill>
-                    <a:blip r:embed="rId12"/>
+                    <a:blip r:embed="rId16"/>
                     <a:stretch>
                       <a:fillRect/>
                     </a:stretch>
@@ -6296,7 +6566,7 @@
                     <pic:cNvPicPr/>
                   </pic:nvPicPr>
                   <pic:blipFill>
-                    <a:blip r:embed="rId13"/>
+                    <a:blip r:embed="rId17"/>
                     <a:stretch>
                       <a:fillRect/>
                     </a:stretch>
